--- a/Fragensammlung.docx
+++ b/Fragensammlung.docx
@@ -4734,6 +4734,321 @@
           <w:szCs w:val="22"/>
         </w:rPr>
       </w:pPr>
+      <w:r>
+        <w:rPr>
+          <w:rFonts w:ascii="Arial" w:hAnsi="Arial" w:cs="Arial"/>
+          <w:color w:val="000000" w:themeColor="text1"/>
+          <w:sz w:val="22"/>
+          <w:szCs w:val="22"/>
+        </w:rPr>
+        <w:t xml:space="preserve">Differenzvariable </w:t>
+      </w:r>
+    </w:p>
+    <w:p>
+      <w:pPr>
+        <w:pStyle w:val="Listenabsatz"/>
+        <w:numPr>
+          <w:ilvl w:val="1"/>
+          <w:numId w:val="10"/>
+        </w:numPr>
+        <w:rPr>
+          <w:rFonts w:ascii="Arial" w:hAnsi="Arial" w:cs="Arial"/>
+          <w:color w:val="000000" w:themeColor="text1"/>
+          <w:sz w:val="22"/>
+          <w:szCs w:val="22"/>
+          <w:lang w:val="en-US"/>
+        </w:rPr>
+      </w:pPr>
+      <w:r>
+        <w:rPr>
+          <w:rFonts w:ascii="Arial" w:hAnsi="Arial" w:cs="Arial"/>
+          <w:color w:val="000000" w:themeColor="text1"/>
+          <w:sz w:val="22"/>
+          <w:szCs w:val="22"/>
+          <w:lang w:val="en-US"/>
+        </w:rPr>
+        <w:t xml:space="preserve">Rating in d </w:t>
+      </w:r>
+      <w:r>
+        <w:rPr>
+          <w:rFonts w:ascii="Arial" w:hAnsi="Arial" w:cs="Arial"/>
+          <w:sz w:val="26"/>
+          <w:szCs w:val="26"/>
+          <w:lang w:val="en-US"/>
+        </w:rPr>
+        <w:t>to ensure the linearity of this</w:t>
+      </w:r>
+      <w:r>
+        <w:rPr>
+          <w:rFonts w:ascii="Lato" w:hAnsi="Lato"/>
+          <w:lang w:val="en-US"/>
+        </w:rPr>
+        <w:t xml:space="preserve"> </w:t>
+      </w:r>
+      <w:r>
+        <w:rPr>
+          <w:rFonts w:ascii="Arial" w:hAnsi="Arial" w:cs="Arial"/>
+          <w:sz w:val="26"/>
+          <w:szCs w:val="26"/>
+          <w:lang w:val="en-US"/>
+        </w:rPr>
+        <w:t>dependent variable</w:t>
+      </w:r>
+    </w:p>
+    <w:p>
+      <w:pPr>
+        <w:pStyle w:val="Listenabsatz"/>
+        <w:numPr>
+          <w:ilvl w:val="1"/>
+          <w:numId w:val="10"/>
+        </w:numPr>
+        <w:rPr>
+          <w:rFonts w:ascii="Arial" w:hAnsi="Arial" w:cs="Arial"/>
+          <w:color w:val="000000" w:themeColor="text1"/>
+          <w:sz w:val="22"/>
+          <w:szCs w:val="22"/>
+          <w:lang w:val="en-US"/>
+        </w:rPr>
+      </w:pPr>
+      <w:proofErr w:type="spellStart"/>
+      <w:r>
+        <w:rPr>
+          <w:rFonts w:ascii="Arial" w:hAnsi="Arial" w:cs="Arial"/>
+          <w:color w:val="000000" w:themeColor="text1"/>
+          <w:sz w:val="22"/>
+          <w:szCs w:val="22"/>
+          <w:lang w:val="en-US"/>
+        </w:rPr>
+        <w:t>Effsize</w:t>
+      </w:r>
+      <w:proofErr w:type="spellEnd"/>
+      <w:r>
+        <w:rPr>
+          <w:rFonts w:ascii="Arial" w:hAnsi="Arial" w:cs="Arial"/>
+          <w:color w:val="000000" w:themeColor="text1"/>
+          <w:sz w:val="22"/>
+          <w:szCs w:val="22"/>
+          <w:lang w:val="en-US"/>
+        </w:rPr>
+        <w:t xml:space="preserve"> &lt;0 (rating in d – </w:t>
+      </w:r>
+      <w:proofErr w:type="spellStart"/>
+      <w:proofErr w:type="gramStart"/>
+      <w:r>
+        <w:rPr>
+          <w:rFonts w:ascii="Arial" w:hAnsi="Arial" w:cs="Arial"/>
+          <w:color w:val="000000" w:themeColor="text1"/>
+          <w:sz w:val="22"/>
+          <w:szCs w:val="22"/>
+          <w:lang w:val="en-US"/>
+        </w:rPr>
+        <w:t>effsize</w:t>
+      </w:r>
+      <w:proofErr w:type="spellEnd"/>
+      <w:r>
+        <w:rPr>
+          <w:rFonts w:ascii="Arial" w:hAnsi="Arial" w:cs="Arial"/>
+          <w:color w:val="000000" w:themeColor="text1"/>
+          <w:sz w:val="22"/>
+          <w:szCs w:val="22"/>
+          <w:lang w:val="en-US"/>
+        </w:rPr>
+        <w:t>)*</w:t>
+      </w:r>
+      <w:proofErr w:type="gramEnd"/>
+      <w:r>
+        <w:rPr>
+          <w:rFonts w:ascii="Arial" w:hAnsi="Arial" w:cs="Arial"/>
+          <w:color w:val="000000" w:themeColor="text1"/>
+          <w:sz w:val="22"/>
+          <w:szCs w:val="22"/>
+          <w:lang w:val="en-US"/>
+        </w:rPr>
+        <w:t xml:space="preserve">(-1), </w:t>
+      </w:r>
+      <w:proofErr w:type="spellStart"/>
+      <w:r>
+        <w:rPr>
+          <w:rFonts w:ascii="Arial" w:hAnsi="Arial" w:cs="Arial"/>
+          <w:color w:val="000000" w:themeColor="text1"/>
+          <w:sz w:val="22"/>
+          <w:szCs w:val="22"/>
+          <w:lang w:val="en-US"/>
+        </w:rPr>
+        <w:t>rating</w:t>
+      </w:r>
+      <w:r>
+        <w:rPr>
+          <w:rFonts w:ascii="Arial" w:hAnsi="Arial" w:cs="Arial"/>
+          <w:color w:val="000000" w:themeColor="text1"/>
+          <w:sz w:val="22"/>
+          <w:szCs w:val="22"/>
+          <w:lang w:val="en-US"/>
+        </w:rPr>
+        <w:t>_in_d</w:t>
+      </w:r>
+      <w:proofErr w:type="spellEnd"/>
+      <w:r>
+        <w:rPr>
+          <w:rFonts w:ascii="Arial" w:hAnsi="Arial" w:cs="Arial"/>
+          <w:color w:val="000000" w:themeColor="text1"/>
+          <w:sz w:val="22"/>
+          <w:szCs w:val="22"/>
+          <w:lang w:val="en-US"/>
+        </w:rPr>
+        <w:t xml:space="preserve"> – </w:t>
+      </w:r>
+      <w:proofErr w:type="spellStart"/>
+      <w:r>
+        <w:rPr>
+          <w:rFonts w:ascii="Arial" w:hAnsi="Arial" w:cs="Arial"/>
+          <w:color w:val="000000" w:themeColor="text1"/>
+          <w:sz w:val="22"/>
+          <w:szCs w:val="22"/>
+          <w:lang w:val="en-US"/>
+        </w:rPr>
+        <w:t>effsize</w:t>
+      </w:r>
+      <w:proofErr w:type="spellEnd"/>
+      <w:r>
+        <w:rPr>
+          <w:rFonts w:ascii="Arial" w:hAnsi="Arial" w:cs="Arial"/>
+          <w:color w:val="000000" w:themeColor="text1"/>
+          <w:sz w:val="22"/>
+          <w:szCs w:val="22"/>
+          <w:lang w:val="en-US"/>
+        </w:rPr>
+        <w:t>)</w:t>
+      </w:r>
+    </w:p>
+    <w:p>
+      <w:pPr>
+        <w:pStyle w:val="Listenabsatz"/>
+        <w:numPr>
+          <w:ilvl w:val="1"/>
+          <w:numId w:val="10"/>
+        </w:numPr>
+        <w:rPr>
+          <w:rFonts w:ascii="Arial" w:hAnsi="Arial" w:cs="Arial"/>
+          <w:color w:val="000000" w:themeColor="text1"/>
+          <w:sz w:val="22"/>
+          <w:szCs w:val="22"/>
+          <w:lang w:val="en-US"/>
+        </w:rPr>
+      </w:pPr>
+      <w:r>
+        <w:rPr>
+          <w:rFonts w:ascii="Arial" w:hAnsi="Arial" w:cs="Arial"/>
+          <w:color w:val="000000" w:themeColor="text1"/>
+          <w:sz w:val="22"/>
+          <w:szCs w:val="22"/>
+          <w:lang w:val="en-US"/>
+        </w:rPr>
+        <w:lastRenderedPageBreak/>
+        <w:drawing>
+          <wp:inline distT="0" distB="0" distL="0" distR="0" wp14:anchorId="06B3D929" wp14:editId="2ADDCCB7">
+            <wp:extent cx="5760720" cy="2415540"/>
+            <wp:effectExtent l="0" t="0" r="5080" b="0"/>
+            <wp:docPr id="959110327" name="Grafik 1" descr="Ein Bild, das Text, Reihe, Schrift, Zahl enthält.&#10;&#10;Automatisch generierte Beschreibung"/>
+            <wp:cNvGraphicFramePr>
+              <a:graphicFrameLocks xmlns:a="http://schemas.openxmlformats.org/drawingml/2006/main" noChangeAspect="1"/>
+            </wp:cNvGraphicFramePr>
+            <a:graphic xmlns:a="http://schemas.openxmlformats.org/drawingml/2006/main">
+              <a:graphicData uri="http://schemas.openxmlformats.org/drawingml/2006/picture">
+                <pic:pic xmlns:pic="http://schemas.openxmlformats.org/drawingml/2006/picture">
+                  <pic:nvPicPr>
+                    <pic:cNvPr id="959110327" name="Grafik 1" descr="Ein Bild, das Text, Reihe, Schrift, Zahl enthält.&#10;&#10;Automatisch generierte Beschreibung"/>
+                    <pic:cNvPicPr/>
+                  </pic:nvPicPr>
+                  <pic:blipFill>
+                    <a:blip r:embed="rId15"/>
+                    <a:stretch>
+                      <a:fillRect/>
+                    </a:stretch>
+                  </pic:blipFill>
+                  <pic:spPr>
+                    <a:xfrm>
+                      <a:off x="0" y="0"/>
+                      <a:ext cx="5760720" cy="2415540"/>
+                    </a:xfrm>
+                    <a:prstGeom prst="rect">
+                      <a:avLst/>
+                    </a:prstGeom>
+                  </pic:spPr>
+                </pic:pic>
+              </a:graphicData>
+            </a:graphic>
+          </wp:inline>
+        </w:drawing>
+      </w:r>
+    </w:p>
+    <w:p>
+      <w:pPr>
+        <w:pStyle w:val="Listenabsatz"/>
+        <w:numPr>
+          <w:ilvl w:val="0"/>
+          <w:numId w:val="10"/>
+        </w:numPr>
+        <w:rPr>
+          <w:rFonts w:ascii="Arial" w:hAnsi="Arial" w:cs="Arial"/>
+          <w:color w:val="000000" w:themeColor="text1"/>
+          <w:sz w:val="22"/>
+          <w:szCs w:val="22"/>
+        </w:rPr>
+      </w:pPr>
+      <w:r>
+        <w:rPr>
+          <w:rFonts w:ascii="Arial" w:hAnsi="Arial" w:cs="Arial"/>
+          <w:color w:val="000000" w:themeColor="text1"/>
+          <w:sz w:val="22"/>
+          <w:szCs w:val="22"/>
+        </w:rPr>
+        <w:t>Diff nicht normalverteilt, daher Modell mit t-Vertei</w:t>
+      </w:r>
+      <w:r>
+        <w:rPr>
+          <w:rFonts w:ascii="Arial" w:hAnsi="Arial" w:cs="Arial"/>
+          <w:color w:val="000000" w:themeColor="text1"/>
+          <w:sz w:val="22"/>
+          <w:szCs w:val="22"/>
+        </w:rPr>
+        <w:t xml:space="preserve">lung </w:t>
+      </w:r>
+      <w:proofErr w:type="gramStart"/>
+      <w:r>
+        <w:rPr>
+          <w:rFonts w:ascii="Arial" w:hAnsi="Arial" w:cs="Arial"/>
+          <w:color w:val="000000" w:themeColor="text1"/>
+          <w:sz w:val="22"/>
+          <w:szCs w:val="22"/>
+        </w:rPr>
+        <w:t>spezifiziert</w:t>
+      </w:r>
+      <w:proofErr w:type="gramEnd"/>
+      <w:r>
+        <w:rPr>
+          <w:rFonts w:ascii="Arial" w:hAnsi="Arial" w:cs="Arial"/>
+          <w:color w:val="000000" w:themeColor="text1"/>
+          <w:sz w:val="22"/>
+          <w:szCs w:val="22"/>
+        </w:rPr>
+        <w:t xml:space="preserve"> weil sehr robust</w:t>
+      </w:r>
+    </w:p>
+    <w:p>
+      <w:pPr>
+        <w:pStyle w:val="Listenabsatz"/>
+        <w:numPr>
+          <w:ilvl w:val="0"/>
+          <w:numId w:val="10"/>
+        </w:numPr>
+        <w:rPr>
+          <w:rFonts w:ascii="Arial" w:hAnsi="Arial" w:cs="Arial"/>
+          <w:color w:val="000000" w:themeColor="text1"/>
+          <w:sz w:val="22"/>
+          <w:szCs w:val="22"/>
+        </w:rPr>
+      </w:pPr>
     </w:p>
     <w:p>
       <w:pPr>
@@ -4914,11 +5229,1055 @@
     </w:p>
     <w:p>
       <w:pPr>
-        <w:rPr>
-          <w:rFonts w:ascii="Arial" w:hAnsi="Arial" w:cs="Arial"/>
-          <w:color w:val="000000" w:themeColor="text1"/>
-          <w:sz w:val="22"/>
-          <w:szCs w:val="22"/>
+        <w:pStyle w:val="Listenabsatz"/>
+        <w:numPr>
+          <w:ilvl w:val="1"/>
+          <w:numId w:val="12"/>
+        </w:numPr>
+        <w:rPr>
+          <w:rFonts w:ascii="Arial" w:hAnsi="Arial" w:cs="Arial"/>
+          <w:color w:val="000000" w:themeColor="text1"/>
+          <w:sz w:val="22"/>
+          <w:szCs w:val="22"/>
+          <w:lang w:val="en-US"/>
+        </w:rPr>
+      </w:pPr>
+      <w:r>
+        <w:rPr>
+          <w:rFonts w:ascii="Arial" w:hAnsi="Arial" w:cs="Arial"/>
+          <w:color w:val="000000" w:themeColor="text1"/>
+          <w:sz w:val="22"/>
+          <w:szCs w:val="22"/>
+          <w:lang w:val="en-US"/>
+        </w:rPr>
+        <w:t>the fractional Bayes factor takes a small fraction b of the likelihood of the complete data (O’Hagan, 1995). The updated proper prior in the fractional Bayes approach is then implicitly specified from a non-informative prior and a fraction of full likelihood</w:t>
+      </w:r>
+    </w:p>
+    <w:p>
+      <w:pPr>
+        <w:pStyle w:val="Listenabsatz"/>
+        <w:numPr>
+          <w:ilvl w:val="1"/>
+          <w:numId w:val="12"/>
+        </w:numPr>
+        <w:rPr>
+          <w:rFonts w:ascii="Arial" w:hAnsi="Arial" w:cs="Arial"/>
+          <w:color w:val="000000" w:themeColor="text1"/>
+          <w:sz w:val="22"/>
+          <w:szCs w:val="22"/>
+          <w:lang w:val="en-US"/>
+        </w:rPr>
+      </w:pPr>
+      <w:r>
+        <w:rPr>
+          <w:rFonts w:ascii="Arial" w:hAnsi="Arial" w:cs="Arial"/>
+          <w:color w:val="000000" w:themeColor="text1"/>
+          <w:sz w:val="22"/>
+          <w:szCs w:val="22"/>
+          <w:lang w:val="en-US"/>
+        </w:rPr>
+        <w:t>The remaining fraction of the likelihood is then used for testing the hypotheses of interest.</w:t>
+      </w:r>
+    </w:p>
+    <w:p>
+      <w:pPr>
+        <w:pStyle w:val="Listenabsatz"/>
+        <w:numPr>
+          <w:ilvl w:val="1"/>
+          <w:numId w:val="12"/>
+        </w:numPr>
+        <w:rPr>
+          <w:rFonts w:ascii="Arial" w:hAnsi="Arial" w:cs="Arial"/>
+          <w:color w:val="000000" w:themeColor="text1"/>
+          <w:sz w:val="22"/>
+          <w:szCs w:val="22"/>
+          <w:lang w:val="en-US"/>
+        </w:rPr>
+      </w:pPr>
+      <w:r>
+        <w:rPr>
+          <w:rFonts w:ascii="Arial" w:hAnsi="Arial" w:cs="Arial"/>
+          <w:color w:val="000000" w:themeColor="text1"/>
+          <w:sz w:val="22"/>
+          <w:szCs w:val="22"/>
+          <w:lang w:val="en-US"/>
+        </w:rPr>
+        <w:t>Mulder (2014b) proposed an adjustment of the fractional Bayes factor where the fractional prior was shifted around the null value. This approach resulted in an adjusted fractional Bayes factor that converges faster to a true inequality constrained hypothesis.</w:t>
+      </w:r>
+    </w:p>
+    <w:p>
+      <w:pPr>
+        <w:pStyle w:val="Listenabsatz"/>
+        <w:numPr>
+          <w:ilvl w:val="1"/>
+          <w:numId w:val="12"/>
+        </w:numPr>
+        <w:rPr>
+          <w:rFonts w:ascii="Arial" w:hAnsi="Arial" w:cs="Arial"/>
+          <w:color w:val="000000" w:themeColor="text1"/>
+          <w:sz w:val="22"/>
+          <w:szCs w:val="22"/>
+          <w:lang w:val="en-US"/>
+        </w:rPr>
+      </w:pPr>
+      <w:r>
+        <w:rPr>
+          <w:rFonts w:ascii="Arial" w:hAnsi="Arial" w:cs="Arial"/>
+          <w:color w:val="000000" w:themeColor="text1"/>
+          <w:sz w:val="22"/>
+          <w:szCs w:val="22"/>
+          <w:lang w:val="en-US"/>
+        </w:rPr>
+        <w:t xml:space="preserve">Approximation </w:t>
+      </w:r>
+      <w:r>
+        <w:rPr>
+          <w:rFonts w:ascii="Arial" w:hAnsi="Arial" w:cs="Arial"/>
+          <w:color w:val="000000" w:themeColor="text1"/>
+          <w:sz w:val="22"/>
+          <w:szCs w:val="22"/>
+          <w:lang w:val="en-US"/>
+        </w:rPr>
+        <w:sym w:font="Wingdings" w:char="F0E0"/>
+      </w:r>
+      <w:r>
+        <w:rPr>
+          <w:rFonts w:ascii="Arial" w:hAnsi="Arial" w:cs="Arial"/>
+          <w:color w:val="000000" w:themeColor="text1"/>
+          <w:sz w:val="22"/>
+          <w:szCs w:val="22"/>
+          <w:lang w:val="en-US"/>
+        </w:rPr>
+        <w:t xml:space="preserve"> </w:t>
+      </w:r>
+      <w:r>
+        <w:rPr>
+          <w:rFonts w:ascii="Arial" w:hAnsi="Arial" w:cs="Arial"/>
+          <w:color w:val="000000" w:themeColor="text1"/>
+          <w:sz w:val="22"/>
+          <w:szCs w:val="22"/>
+          <w:lang w:val="en-US"/>
+        </w:rPr>
+        <w:t>generalized linear (mixed) models</w:t>
+      </w:r>
+      <w:r>
+        <w:rPr>
+          <w:rFonts w:ascii="Arial" w:hAnsi="Arial" w:cs="Arial"/>
+          <w:color w:val="000000" w:themeColor="text1"/>
+          <w:sz w:val="22"/>
+          <w:szCs w:val="22"/>
+          <w:lang w:val="en-US"/>
+        </w:rPr>
+        <w:t xml:space="preserve"> (</w:t>
+      </w:r>
+      <w:proofErr w:type="spellStart"/>
+      <w:r>
+        <w:rPr>
+          <w:rFonts w:ascii="Arial" w:hAnsi="Arial" w:cs="Arial"/>
+          <w:color w:val="000000" w:themeColor="text1"/>
+          <w:sz w:val="22"/>
+          <w:szCs w:val="22"/>
+          <w:lang w:val="en-US"/>
+        </w:rPr>
+        <w:t>auch</w:t>
+      </w:r>
+      <w:proofErr w:type="spellEnd"/>
+      <w:r>
+        <w:rPr>
+          <w:rFonts w:ascii="Arial" w:hAnsi="Arial" w:cs="Arial"/>
+          <w:color w:val="000000" w:themeColor="text1"/>
+          <w:sz w:val="22"/>
+          <w:szCs w:val="22"/>
+          <w:lang w:val="en-US"/>
+        </w:rPr>
+        <w:t xml:space="preserve"> für multilevel </w:t>
+      </w:r>
+      <w:proofErr w:type="spellStart"/>
+      <w:r>
+        <w:rPr>
+          <w:rFonts w:ascii="Arial" w:hAnsi="Arial" w:cs="Arial"/>
+          <w:color w:val="000000" w:themeColor="text1"/>
+          <w:sz w:val="22"/>
+          <w:szCs w:val="22"/>
+          <w:lang w:val="en-US"/>
+        </w:rPr>
+        <w:t>Modelle</w:t>
+      </w:r>
+      <w:proofErr w:type="spellEnd"/>
+      <w:r>
+        <w:rPr>
+          <w:rFonts w:ascii="Arial" w:hAnsi="Arial" w:cs="Arial"/>
+          <w:color w:val="000000" w:themeColor="text1"/>
+          <w:sz w:val="22"/>
+          <w:szCs w:val="22"/>
+          <w:lang w:val="en-US"/>
+        </w:rPr>
+        <w:t>)</w:t>
+      </w:r>
+    </w:p>
+    <w:p>
+      <w:pPr>
+        <w:pStyle w:val="Listenabsatz"/>
+        <w:numPr>
+          <w:ilvl w:val="2"/>
+          <w:numId w:val="12"/>
+        </w:numPr>
+        <w:rPr>
+          <w:rFonts w:ascii="Arial" w:hAnsi="Arial" w:cs="Arial"/>
+          <w:color w:val="000000" w:themeColor="text1"/>
+          <w:sz w:val="22"/>
+          <w:szCs w:val="22"/>
+          <w:lang w:val="en-US"/>
+        </w:rPr>
+      </w:pPr>
+      <w:r>
+        <w:rPr>
+          <w:rFonts w:ascii="Arial" w:hAnsi="Arial" w:cs="Arial"/>
+          <w:color w:val="000000" w:themeColor="text1"/>
+          <w:sz w:val="22"/>
+          <w:szCs w:val="22"/>
+          <w:lang w:val="en-US"/>
+        </w:rPr>
+        <w:t>approximates the implicit fractional prior with a (multivariate) normal distribution</w:t>
+      </w:r>
+    </w:p>
+    <w:p>
+      <w:pPr>
+        <w:pStyle w:val="Listenabsatz"/>
+        <w:numPr>
+          <w:ilvl w:val="0"/>
+          <w:numId w:val="12"/>
+        </w:numPr>
+        <w:rPr>
+          <w:rFonts w:ascii="Arial" w:hAnsi="Arial" w:cs="Arial"/>
+          <w:color w:val="000000" w:themeColor="text1"/>
+          <w:sz w:val="22"/>
+          <w:szCs w:val="22"/>
+          <w:lang w:val="en-US"/>
+        </w:rPr>
+      </w:pPr>
+      <w:r>
+        <w:rPr>
+          <w:rFonts w:ascii="Arial" w:hAnsi="Arial" w:cs="Arial"/>
+          <w:color w:val="000000" w:themeColor="text1"/>
+          <w:sz w:val="22"/>
+          <w:szCs w:val="22"/>
+          <w:lang w:val="en-US"/>
+        </w:rPr>
+        <w:t xml:space="preserve">the corresponding </w:t>
+      </w:r>
+      <w:proofErr w:type="spellStart"/>
+      <w:r>
+        <w:rPr>
+          <w:rFonts w:ascii="Arial" w:hAnsi="Arial" w:cs="Arial"/>
+          <w:color w:val="000000" w:themeColor="text1"/>
+          <w:sz w:val="22"/>
+          <w:szCs w:val="22"/>
+          <w:lang w:val="en-US"/>
+        </w:rPr>
+        <w:t>nullhypothesis</w:t>
+      </w:r>
+      <w:proofErr w:type="spellEnd"/>
+      <w:r>
+        <w:rPr>
+          <w:rFonts w:ascii="Arial" w:hAnsi="Arial" w:cs="Arial"/>
+          <w:color w:val="000000" w:themeColor="text1"/>
+          <w:sz w:val="22"/>
+          <w:szCs w:val="22"/>
+          <w:lang w:val="en-US"/>
+        </w:rPr>
+        <w:t xml:space="preserve"> H1 0 (which states that all these means are equal: </w:t>
+      </w:r>
+      <w:proofErr w:type="spellStart"/>
+      <w:r>
+        <w:rPr>
+          <w:rFonts w:ascii="Arial" w:hAnsi="Arial" w:cs="Arial"/>
+          <w:color w:val="000000" w:themeColor="text1"/>
+          <w:sz w:val="22"/>
+          <w:szCs w:val="22"/>
+          <w:lang w:val="en-US"/>
+        </w:rPr>
+        <w:t>minfo</w:t>
+      </w:r>
+      <w:proofErr w:type="spellEnd"/>
+      <w:r>
+        <w:rPr>
+          <w:rFonts w:ascii="Arial" w:hAnsi="Arial" w:cs="Arial"/>
+          <w:color w:val="000000" w:themeColor="text1"/>
+          <w:sz w:val="22"/>
+          <w:szCs w:val="22"/>
+          <w:lang w:val="en-US"/>
+        </w:rPr>
+        <w:t xml:space="preserve"> sign ¼ </w:t>
+      </w:r>
+      <w:proofErr w:type="spellStart"/>
+      <w:r>
+        <w:rPr>
+          <w:rFonts w:ascii="Arial" w:hAnsi="Arial" w:cs="Arial"/>
+          <w:color w:val="000000" w:themeColor="text1"/>
+          <w:sz w:val="22"/>
+          <w:szCs w:val="22"/>
+          <w:lang w:val="en-US"/>
+        </w:rPr>
+        <w:t>minfo</w:t>
+      </w:r>
+      <w:proofErr w:type="spellEnd"/>
+      <w:r>
+        <w:rPr>
+          <w:rFonts w:ascii="Arial" w:hAnsi="Arial" w:cs="Arial"/>
+          <w:color w:val="000000" w:themeColor="text1"/>
+          <w:sz w:val="22"/>
+          <w:szCs w:val="22"/>
+          <w:lang w:val="en-US"/>
+        </w:rPr>
+        <w:t xml:space="preserve"> cou3 ¼ </w:t>
+      </w:r>
+      <w:proofErr w:type="spellStart"/>
+      <w:r>
+        <w:rPr>
+          <w:rFonts w:ascii="Arial" w:hAnsi="Arial" w:cs="Arial"/>
+          <w:color w:val="000000" w:themeColor="text1"/>
+          <w:sz w:val="22"/>
+          <w:szCs w:val="22"/>
+          <w:lang w:val="en-US"/>
+        </w:rPr>
+        <w:t>minfo</w:t>
+      </w:r>
+      <w:proofErr w:type="spellEnd"/>
+      <w:r>
+        <w:rPr>
+          <w:rFonts w:ascii="Arial" w:hAnsi="Arial" w:cs="Arial"/>
+          <w:color w:val="000000" w:themeColor="text1"/>
+          <w:sz w:val="22"/>
+          <w:szCs w:val="22"/>
+          <w:lang w:val="en-US"/>
+        </w:rPr>
+        <w:t xml:space="preserve"> comb ¼ </w:t>
+      </w:r>
+      <w:proofErr w:type="spellStart"/>
+      <w:r>
+        <w:rPr>
+          <w:rFonts w:ascii="Arial" w:hAnsi="Arial" w:cs="Arial"/>
+          <w:color w:val="000000" w:themeColor="text1"/>
+          <w:sz w:val="22"/>
+          <w:szCs w:val="22"/>
+          <w:lang w:val="en-US"/>
+        </w:rPr>
+        <w:t>minfo</w:t>
+      </w:r>
+      <w:proofErr w:type="spellEnd"/>
+      <w:r>
+        <w:rPr>
+          <w:rFonts w:ascii="Arial" w:hAnsi="Arial" w:cs="Arial"/>
+          <w:color w:val="000000" w:themeColor="text1"/>
+          <w:sz w:val="22"/>
+          <w:szCs w:val="22"/>
+          <w:lang w:val="en-US"/>
+        </w:rPr>
+        <w:t xml:space="preserve"> </w:t>
+      </w:r>
+      <w:proofErr w:type="spellStart"/>
+      <w:r>
+        <w:rPr>
+          <w:rFonts w:ascii="Arial" w:hAnsi="Arial" w:cs="Arial"/>
+          <w:color w:val="000000" w:themeColor="text1"/>
+          <w:sz w:val="22"/>
+          <w:szCs w:val="22"/>
+          <w:lang w:val="en-US"/>
+        </w:rPr>
+        <w:t>pval</w:t>
+      </w:r>
+      <w:proofErr w:type="spellEnd"/>
+      <w:r>
+        <w:rPr>
+          <w:rFonts w:ascii="Arial" w:hAnsi="Arial" w:cs="Arial"/>
+          <w:color w:val="000000" w:themeColor="text1"/>
+          <w:sz w:val="22"/>
+          <w:szCs w:val="22"/>
+          <w:lang w:val="en-US"/>
+        </w:rPr>
+        <w:t xml:space="preserve"> ¼ </w:t>
+      </w:r>
+      <w:proofErr w:type="spellStart"/>
+      <w:r>
+        <w:rPr>
+          <w:rFonts w:ascii="Arial" w:hAnsi="Arial" w:cs="Arial"/>
+          <w:color w:val="000000" w:themeColor="text1"/>
+          <w:sz w:val="22"/>
+          <w:szCs w:val="22"/>
+          <w:lang w:val="en-US"/>
+        </w:rPr>
+        <w:t>minfo</w:t>
+      </w:r>
+      <w:proofErr w:type="spellEnd"/>
+      <w:r>
+        <w:rPr>
+          <w:rFonts w:ascii="Arial" w:hAnsi="Arial" w:cs="Arial"/>
+          <w:color w:val="000000" w:themeColor="text1"/>
+          <w:sz w:val="22"/>
+          <w:szCs w:val="22"/>
+          <w:lang w:val="en-US"/>
+        </w:rPr>
+        <w:t xml:space="preserve"> </w:t>
+      </w:r>
+      <w:proofErr w:type="spellStart"/>
+      <w:r>
+        <w:rPr>
+          <w:rFonts w:ascii="Arial" w:hAnsi="Arial" w:cs="Arial"/>
+          <w:color w:val="000000" w:themeColor="text1"/>
+          <w:sz w:val="22"/>
+          <w:szCs w:val="22"/>
+          <w:lang w:val="en-US"/>
+        </w:rPr>
+        <w:t>bafa</w:t>
+      </w:r>
+      <w:proofErr w:type="spellEnd"/>
+      <w:r>
+        <w:rPr>
+          <w:rFonts w:ascii="Arial" w:hAnsi="Arial" w:cs="Arial"/>
+          <w:color w:val="000000" w:themeColor="text1"/>
+          <w:sz w:val="22"/>
+          <w:szCs w:val="22"/>
+          <w:lang w:val="en-US"/>
+        </w:rPr>
+        <w:t xml:space="preserve"> ¼ </w:t>
+      </w:r>
+      <w:proofErr w:type="spellStart"/>
+      <w:r>
+        <w:rPr>
+          <w:rFonts w:ascii="Arial" w:hAnsi="Arial" w:cs="Arial"/>
+          <w:color w:val="000000" w:themeColor="text1"/>
+          <w:sz w:val="22"/>
+          <w:szCs w:val="22"/>
+          <w:lang w:val="en-US"/>
+        </w:rPr>
+        <w:t>minfo</w:t>
+      </w:r>
+      <w:proofErr w:type="spellEnd"/>
+      <w:r>
+        <w:rPr>
+          <w:rFonts w:ascii="Arial" w:hAnsi="Arial" w:cs="Arial"/>
+          <w:color w:val="000000" w:themeColor="text1"/>
+          <w:sz w:val="22"/>
+          <w:szCs w:val="22"/>
+          <w:lang w:val="en-US"/>
+        </w:rPr>
+        <w:t xml:space="preserve"> </w:t>
+      </w:r>
+      <w:proofErr w:type="spellStart"/>
+      <w:r>
+        <w:rPr>
+          <w:rFonts w:ascii="Arial" w:hAnsi="Arial" w:cs="Arial"/>
+          <w:color w:val="000000" w:themeColor="text1"/>
+          <w:sz w:val="22"/>
+          <w:szCs w:val="22"/>
+          <w:lang w:val="en-US"/>
+        </w:rPr>
+        <w:t>cohd</w:t>
+      </w:r>
+      <w:proofErr w:type="spellEnd"/>
+      <w:r>
+        <w:rPr>
+          <w:rFonts w:ascii="Arial" w:hAnsi="Arial" w:cs="Arial"/>
+          <w:color w:val="000000" w:themeColor="text1"/>
+          <w:sz w:val="22"/>
+          <w:szCs w:val="22"/>
+          <w:lang w:val="en-US"/>
+        </w:rPr>
+        <w:t>), the corresponding complementary hypothesis H1 C (which contains every mean configuration which does not fit into H1), and the unconstrained hypothesis H1 U (which contains every possible mean configuration [</w:t>
+      </w:r>
+      <w:proofErr w:type="spellStart"/>
+      <w:r>
+        <w:rPr>
+          <w:rFonts w:ascii="Arial" w:hAnsi="Arial" w:cs="Arial"/>
+          <w:color w:val="000000" w:themeColor="text1"/>
+          <w:sz w:val="22"/>
+          <w:szCs w:val="22"/>
+          <w:lang w:val="en-US"/>
+        </w:rPr>
+        <w:t>Hoijtink</w:t>
+      </w:r>
+      <w:proofErr w:type="spellEnd"/>
+      <w:r>
+        <w:rPr>
+          <w:rFonts w:ascii="Arial" w:hAnsi="Arial" w:cs="Arial"/>
+          <w:color w:val="000000" w:themeColor="text1"/>
+          <w:sz w:val="22"/>
+          <w:szCs w:val="22"/>
+          <w:lang w:val="en-US"/>
+        </w:rPr>
+        <w:t>, Mulder, et al., 2019]).</w:t>
+      </w:r>
+    </w:p>
+    <w:p>
+      <w:pPr>
+        <w:pStyle w:val="Listenabsatz"/>
+        <w:numPr>
+          <w:ilvl w:val="1"/>
+          <w:numId w:val="12"/>
+        </w:numPr>
+        <w:rPr>
+          <w:rFonts w:ascii="Arial" w:hAnsi="Arial" w:cs="Arial"/>
+          <w:color w:val="000000" w:themeColor="text1"/>
+          <w:sz w:val="22"/>
+          <w:szCs w:val="22"/>
+          <w:lang w:val="en-US"/>
+        </w:rPr>
+      </w:pPr>
+    </w:p>
+    <w:p>
+      <w:pPr>
+        <w:ind w:left="1800"/>
+        <w:rPr>
+          <w:rFonts w:ascii="Arial" w:hAnsi="Arial" w:cs="Arial"/>
+          <w:color w:val="000000" w:themeColor="text1"/>
+          <w:sz w:val="22"/>
+          <w:szCs w:val="22"/>
+          <w:lang w:val="en-US"/>
+        </w:rPr>
+      </w:pPr>
+    </w:p>
+    <w:p>
+      <w:pPr>
+        <w:pStyle w:val="Listenabsatz"/>
+        <w:numPr>
+          <w:ilvl w:val="0"/>
+          <w:numId w:val="12"/>
+        </w:numPr>
+        <w:rPr>
+          <w:rFonts w:ascii="Arial" w:hAnsi="Arial" w:cs="Arial"/>
+          <w:color w:val="000000" w:themeColor="text1"/>
+          <w:sz w:val="22"/>
+          <w:szCs w:val="22"/>
+          <w:lang w:val="en-US"/>
+        </w:rPr>
+      </w:pPr>
+      <w:r>
+        <w:rPr>
+          <w:rFonts w:ascii="Arial" w:hAnsi="Arial" w:cs="Arial"/>
+          <w:color w:val="000000" w:themeColor="text1"/>
+          <w:sz w:val="22"/>
+          <w:szCs w:val="22"/>
+          <w:lang w:val="en-US"/>
+        </w:rPr>
+        <w:t>brms</w:t>
+      </w:r>
+    </w:p>
+    <w:p>
+      <w:pPr>
+        <w:pStyle w:val="Listenabsatz"/>
+        <w:numPr>
+          <w:ilvl w:val="1"/>
+          <w:numId w:val="12"/>
+        </w:numPr>
+        <w:rPr>
+          <w:rFonts w:ascii="Arial" w:hAnsi="Arial" w:cs="Arial"/>
+          <w:color w:val="000000" w:themeColor="text1"/>
+          <w:sz w:val="22"/>
+          <w:szCs w:val="22"/>
+          <w:lang w:val="en-US"/>
+        </w:rPr>
+      </w:pPr>
+      <w:r>
+        <w:rPr>
+          <w:lang w:val="en-US"/>
+        </w:rPr>
+        <w:t>Markov chain Monte Carlo (MCMC) algorithms</w:t>
+      </w:r>
+    </w:p>
+    <w:p>
+      <w:pPr>
+        <w:pStyle w:val="Listenabsatz"/>
+        <w:numPr>
+          <w:ilvl w:val="0"/>
+          <w:numId w:val="12"/>
+        </w:numPr>
+        <w:rPr>
+          <w:rFonts w:ascii="Arial" w:hAnsi="Arial" w:cs="Arial"/>
+          <w:color w:val="000000" w:themeColor="text1"/>
+          <w:sz w:val="22"/>
+          <w:szCs w:val="22"/>
+          <w:lang w:val="en-US"/>
+        </w:rPr>
+      </w:pPr>
+      <w:r>
+        <w:rPr>
+          <w:rFonts w:ascii="Arial" w:hAnsi="Arial" w:cs="Arial"/>
+          <w:color w:val="000000" w:themeColor="text1"/>
+          <w:sz w:val="22"/>
+          <w:szCs w:val="22"/>
+          <w:lang w:val="en-US"/>
+        </w:rPr>
+        <w:t>informative hypotheses which assume a specific structure of the model parameters (</w:t>
+      </w:r>
+    </w:p>
+    <w:p>
+      <w:pPr>
+        <w:pStyle w:val="Listenabsatz"/>
+        <w:numPr>
+          <w:ilvl w:val="0"/>
+          <w:numId w:val="12"/>
+        </w:numPr>
+        <w:rPr>
+          <w:rFonts w:ascii="Arial" w:hAnsi="Arial" w:cs="Arial"/>
+          <w:color w:val="000000" w:themeColor="text1"/>
+          <w:sz w:val="22"/>
+          <w:szCs w:val="22"/>
+          <w:lang w:val="en-US"/>
+        </w:rPr>
+      </w:pPr>
+      <w:r>
+        <w:rPr>
+          <w:rFonts w:ascii="Arial" w:hAnsi="Arial" w:cs="Arial"/>
+          <w:color w:val="000000" w:themeColor="text1"/>
+          <w:sz w:val="22"/>
+          <w:szCs w:val="22"/>
+          <w:lang w:val="en-US"/>
+        </w:rPr>
+        <w:t>by testing competing informative hypotheses directly against each other a researcher obtains a direct answer as to which scientific theory is most supported by the data.</w:t>
+      </w:r>
+    </w:p>
+    <w:p>
+      <w:pPr>
+        <w:pStyle w:val="Listenabsatz"/>
+        <w:numPr>
+          <w:ilvl w:val="0"/>
+          <w:numId w:val="12"/>
+        </w:numPr>
+        <w:rPr>
+          <w:rFonts w:ascii="Arial" w:hAnsi="Arial" w:cs="Arial"/>
+          <w:color w:val="000000" w:themeColor="text1"/>
+          <w:sz w:val="22"/>
+          <w:szCs w:val="22"/>
+          <w:lang w:val="en-US"/>
+        </w:rPr>
+      </w:pPr>
+      <w:r>
+        <w:rPr>
+          <w:rFonts w:ascii="Arial" w:hAnsi="Arial" w:cs="Arial"/>
+          <w:color w:val="000000" w:themeColor="text1"/>
+          <w:sz w:val="22"/>
+          <w:szCs w:val="22"/>
+          <w:lang w:val="en-US"/>
+        </w:rPr>
+        <w:t xml:space="preserve">BF vs. </w:t>
+      </w:r>
+      <w:proofErr w:type="spellStart"/>
+      <w:r>
+        <w:rPr>
+          <w:rFonts w:ascii="Arial" w:hAnsi="Arial" w:cs="Arial"/>
+          <w:color w:val="000000" w:themeColor="text1"/>
+          <w:sz w:val="22"/>
+          <w:szCs w:val="22"/>
+          <w:lang w:val="en-US"/>
+        </w:rPr>
+        <w:t>pvalue</w:t>
+      </w:r>
+      <w:proofErr w:type="spellEnd"/>
+      <w:r>
+        <w:rPr>
+          <w:rFonts w:ascii="Arial" w:hAnsi="Arial" w:cs="Arial"/>
+          <w:color w:val="000000" w:themeColor="text1"/>
+          <w:sz w:val="22"/>
+          <w:szCs w:val="22"/>
+          <w:lang w:val="en-US"/>
+        </w:rPr>
+        <w:t xml:space="preserve"> </w:t>
+      </w:r>
+      <w:r>
+        <w:rPr>
+          <w:rFonts w:ascii="Arial" w:hAnsi="Arial" w:cs="Arial"/>
+          <w:color w:val="000000" w:themeColor="text1"/>
+          <w:sz w:val="22"/>
+          <w:szCs w:val="22"/>
+          <w:lang w:val="en-US"/>
+        </w:rPr>
+        <w:t>it quantifies the relative support in the data for one hypothesis against another (</w:t>
+      </w:r>
+      <w:proofErr w:type="spellStart"/>
+      <w:r>
+        <w:rPr>
+          <w:rFonts w:ascii="Arial" w:hAnsi="Arial" w:cs="Arial"/>
+          <w:color w:val="000000" w:themeColor="text1"/>
+          <w:sz w:val="22"/>
+          <w:szCs w:val="22"/>
+          <w:lang w:val="en-US"/>
+        </w:rPr>
+        <w:t>Kass</w:t>
+      </w:r>
+      <w:proofErr w:type="spellEnd"/>
+      <w:r>
+        <w:rPr>
+          <w:rFonts w:ascii="Arial" w:hAnsi="Arial" w:cs="Arial"/>
+          <w:color w:val="000000" w:themeColor="text1"/>
+          <w:sz w:val="22"/>
+          <w:szCs w:val="22"/>
+          <w:lang w:val="en-US"/>
+        </w:rPr>
+        <w:t xml:space="preserve"> &amp; Raftery, 1995).</w:t>
+      </w:r>
+    </w:p>
+    <w:p>
+      <w:pPr>
+        <w:pStyle w:val="Listenabsatz"/>
+        <w:numPr>
+          <w:ilvl w:val="0"/>
+          <w:numId w:val="12"/>
+        </w:numPr>
+        <w:rPr>
+          <w:rFonts w:ascii="Arial" w:hAnsi="Arial" w:cs="Arial"/>
+          <w:color w:val="000000" w:themeColor="text1"/>
+          <w:sz w:val="22"/>
+          <w:szCs w:val="22"/>
+          <w:lang w:val="en-US"/>
+        </w:rPr>
+      </w:pPr>
+      <w:r>
+        <w:rPr>
+          <w:rFonts w:ascii="Arial" w:hAnsi="Arial" w:cs="Arial"/>
+          <w:color w:val="000000" w:themeColor="text1"/>
+          <w:sz w:val="22"/>
+          <w:szCs w:val="22"/>
+          <w:lang w:val="en-US"/>
+        </w:rPr>
+        <w:t xml:space="preserve">popularity of the Bayes factor is limited for two reasons: the specification of the prior can be a difficult task, especially when prior information is weak or completely </w:t>
+      </w:r>
+      <w:r>
+        <w:rPr>
+          <w:rFonts w:ascii="Arial" w:hAnsi="Arial" w:cs="Arial"/>
+          <w:color w:val="000000" w:themeColor="text1"/>
+          <w:sz w:val="22"/>
+          <w:szCs w:val="22"/>
+          <w:lang w:val="en-US"/>
+        </w:rPr>
+        <w:lastRenderedPageBreak/>
+        <w:t>unavailable; and the computation can be very intensive when the statistical model is complex.</w:t>
+      </w:r>
+    </w:p>
+    <w:p>
+      <w:pPr>
+        <w:rPr>
+          <w:rFonts w:ascii="Arial" w:hAnsi="Arial" w:cs="Arial"/>
+          <w:color w:val="000000" w:themeColor="text1"/>
+          <w:sz w:val="22"/>
+          <w:szCs w:val="22"/>
+          <w:lang w:val="en-US"/>
+        </w:rPr>
+      </w:pPr>
+    </w:p>
+    <w:p>
+      <w:pPr>
+        <w:rPr>
+          <w:rFonts w:ascii="Arial" w:hAnsi="Arial" w:cs="Arial"/>
+          <w:color w:val="000000" w:themeColor="text1"/>
+          <w:sz w:val="22"/>
+          <w:szCs w:val="22"/>
+          <w:lang w:val="en-US"/>
+        </w:rPr>
+      </w:pPr>
+      <w:r>
+        <w:rPr>
+          <w:rFonts w:ascii="Arial" w:hAnsi="Arial" w:cs="Arial"/>
+          <w:color w:val="000000" w:themeColor="text1"/>
+          <w:sz w:val="22"/>
+          <w:szCs w:val="22"/>
+          <w:lang w:val="en-US"/>
+        </w:rPr>
+        <w:t>Bridged sampling</w:t>
+      </w:r>
+    </w:p>
+    <w:p>
+      <w:pPr>
+        <w:rPr>
+          <w:rFonts w:ascii="Arial" w:hAnsi="Arial" w:cs="Arial"/>
+          <w:color w:val="000000" w:themeColor="text1"/>
+          <w:sz w:val="22"/>
+          <w:szCs w:val="22"/>
+          <w:lang w:val="en-US"/>
+        </w:rPr>
+      </w:pPr>
+      <w:r>
+        <w:rPr>
+          <w:rFonts w:ascii="Arial" w:hAnsi="Arial" w:cs="Arial"/>
+          <w:color w:val="000000" w:themeColor="text1"/>
+          <w:sz w:val="22"/>
+          <w:szCs w:val="22"/>
+          <w:lang w:val="en-US"/>
+        </w:rPr>
+        <w:t xml:space="preserve">Three major </w:t>
+      </w:r>
+      <w:proofErr w:type="spellStart"/>
+      <w:r>
+        <w:rPr>
+          <w:rFonts w:ascii="Arial" w:hAnsi="Arial" w:cs="Arial"/>
+          <w:color w:val="000000" w:themeColor="text1"/>
+          <w:sz w:val="22"/>
+          <w:szCs w:val="22"/>
+          <w:lang w:val="en-US"/>
+        </w:rPr>
+        <w:t>applica</w:t>
+      </w:r>
+      <w:proofErr w:type="spellEnd"/>
+      <w:r>
+        <w:rPr>
+          <w:rFonts w:ascii="Arial" w:hAnsi="Arial" w:cs="Arial"/>
+          <w:color w:val="000000" w:themeColor="text1"/>
+          <w:sz w:val="22"/>
+          <w:szCs w:val="22"/>
+          <w:lang w:val="en-US"/>
+        </w:rPr>
+        <w:t xml:space="preserve">- </w:t>
+      </w:r>
+      <w:proofErr w:type="spellStart"/>
+      <w:r>
+        <w:rPr>
+          <w:rFonts w:ascii="Arial" w:hAnsi="Arial" w:cs="Arial"/>
+          <w:color w:val="000000" w:themeColor="text1"/>
+          <w:sz w:val="22"/>
+          <w:szCs w:val="22"/>
+          <w:lang w:val="en-US"/>
+        </w:rPr>
+        <w:t>tions</w:t>
+      </w:r>
+      <w:proofErr w:type="spellEnd"/>
+      <w:r>
+        <w:rPr>
+          <w:rFonts w:ascii="Arial" w:hAnsi="Arial" w:cs="Arial"/>
+          <w:color w:val="000000" w:themeColor="text1"/>
+          <w:sz w:val="22"/>
+          <w:szCs w:val="22"/>
+          <w:lang w:val="en-US"/>
+        </w:rPr>
+        <w:t xml:space="preserve"> of Bayesian statistics concern parameter estimation, model comparison, and Bayesian model averaging. In all three areas, the marginal likelihood – that is, the probability of the observed data given the model of interest – plays a central role </w:t>
+      </w:r>
+    </w:p>
+    <w:p>
+      <w:pPr>
+        <w:rPr>
+          <w:rFonts w:ascii="Arial" w:hAnsi="Arial" w:cs="Arial"/>
+          <w:color w:val="000000" w:themeColor="text1"/>
+          <w:sz w:val="22"/>
+          <w:szCs w:val="22"/>
+          <w:lang w:val="en-US"/>
+        </w:rPr>
+      </w:pPr>
+    </w:p>
+    <w:p>
+      <w:pPr>
+        <w:rPr>
+          <w:rFonts w:ascii="Arial" w:hAnsi="Arial" w:cs="Arial"/>
+          <w:color w:val="000000" w:themeColor="text1"/>
+          <w:sz w:val="22"/>
+          <w:szCs w:val="22"/>
+          <w:lang w:val="en-US"/>
+        </w:rPr>
+      </w:pPr>
+      <w:r>
+        <w:rPr>
+          <w:rFonts w:ascii="Arial" w:hAnsi="Arial" w:cs="Arial"/>
+          <w:color w:val="000000" w:themeColor="text1"/>
+          <w:sz w:val="22"/>
+          <w:szCs w:val="22"/>
+          <w:lang w:val="en-US"/>
+        </w:rPr>
+        <w:t xml:space="preserve">Third, the marginal likelihood plays an important role in Bayesian model averaging (BMA; </w:t>
+      </w:r>
+      <w:proofErr w:type="spellStart"/>
+      <w:r>
+        <w:rPr>
+          <w:rFonts w:ascii="Arial" w:hAnsi="Arial" w:cs="Arial"/>
+          <w:color w:val="000000" w:themeColor="text1"/>
+          <w:sz w:val="22"/>
+          <w:szCs w:val="22"/>
+          <w:lang w:val="en-US"/>
+        </w:rPr>
+        <w:t>Hoeting</w:t>
+      </w:r>
+      <w:proofErr w:type="spellEnd"/>
+      <w:r>
+        <w:rPr>
+          <w:rFonts w:ascii="Arial" w:hAnsi="Arial" w:cs="Arial"/>
+          <w:color w:val="000000" w:themeColor="text1"/>
+          <w:sz w:val="22"/>
+          <w:szCs w:val="22"/>
+          <w:lang w:val="en-US"/>
+        </w:rPr>
+        <w:t xml:space="preserve">, Madigan, Raftery, &amp; </w:t>
+      </w:r>
+      <w:proofErr w:type="spellStart"/>
+      <w:r>
+        <w:rPr>
+          <w:rFonts w:ascii="Arial" w:hAnsi="Arial" w:cs="Arial"/>
+          <w:color w:val="000000" w:themeColor="text1"/>
+          <w:sz w:val="22"/>
+          <w:szCs w:val="22"/>
+          <w:lang w:val="en-US"/>
+        </w:rPr>
+        <w:t>Volinsky</w:t>
+      </w:r>
+      <w:proofErr w:type="spellEnd"/>
+      <w:r>
+        <w:rPr>
+          <w:rFonts w:ascii="Arial" w:hAnsi="Arial" w:cs="Arial"/>
+          <w:color w:val="000000" w:themeColor="text1"/>
+          <w:sz w:val="22"/>
+          <w:szCs w:val="22"/>
+          <w:lang w:val="en-US"/>
+        </w:rPr>
+        <w:t xml:space="preserve">, 1999) where aspects of parameter estimation and model comparison are combined </w:t>
+      </w:r>
+    </w:p>
+    <w:p>
+      <w:pPr>
+        <w:rPr>
+          <w:rFonts w:ascii="Arial" w:hAnsi="Arial" w:cs="Arial"/>
+          <w:color w:val="000000" w:themeColor="text1"/>
+          <w:sz w:val="22"/>
+          <w:szCs w:val="22"/>
+          <w:lang w:val="en-US"/>
+        </w:rPr>
+      </w:pPr>
+    </w:p>
+    <w:p>
+      <w:pPr>
+        <w:rPr>
+          <w:rFonts w:ascii="Arial" w:hAnsi="Arial" w:cs="Arial"/>
+          <w:color w:val="000000" w:themeColor="text1"/>
+          <w:sz w:val="22"/>
+          <w:szCs w:val="22"/>
+          <w:lang w:val="en-US"/>
+        </w:rPr>
+      </w:pPr>
+      <w:r>
+        <w:rPr>
+          <w:rFonts w:ascii="Arial" w:hAnsi="Arial" w:cs="Arial"/>
+          <w:color w:val="000000" w:themeColor="text1"/>
+          <w:sz w:val="22"/>
+          <w:szCs w:val="22"/>
+          <w:lang w:val="en-US"/>
+        </w:rPr>
+        <w:t xml:space="preserve">ROPE + HDI </w:t>
+      </w:r>
+    </w:p>
+    <w:p>
+      <w:pPr>
+        <w:pStyle w:val="Listenabsatz"/>
+        <w:numPr>
+          <w:ilvl w:val="0"/>
+          <w:numId w:val="25"/>
+        </w:numPr>
+        <w:rPr>
+          <w:rFonts w:ascii="Arial" w:hAnsi="Arial" w:cs="Arial"/>
+          <w:color w:val="000000" w:themeColor="text1"/>
+          <w:sz w:val="22"/>
+          <w:szCs w:val="22"/>
+          <w:lang w:val="en-US"/>
+        </w:rPr>
+      </w:pPr>
+      <w:r>
+        <w:rPr>
+          <w:rFonts w:ascii="Arial" w:hAnsi="Arial" w:cs="Arial"/>
+          <w:color w:val="000000" w:themeColor="text1"/>
+          <w:sz w:val="22"/>
+          <w:szCs w:val="22"/>
+          <w:lang w:val="en-US"/>
+        </w:rPr>
+        <w:t>HDI in ROPE evidence for a negligible effect</w:t>
+      </w:r>
+    </w:p>
+    <w:p>
+      <w:pPr>
+        <w:pStyle w:val="Listenabsatz"/>
+        <w:numPr>
+          <w:ilvl w:val="0"/>
+          <w:numId w:val="25"/>
+        </w:numPr>
+        <w:rPr>
+          <w:rFonts w:ascii="Arial" w:hAnsi="Arial" w:cs="Arial"/>
+          <w:color w:val="000000" w:themeColor="text1"/>
+          <w:sz w:val="22"/>
+          <w:szCs w:val="22"/>
+          <w:lang w:val="en-US"/>
+        </w:rPr>
+      </w:pPr>
+      <w:r>
+        <w:rPr>
+          <w:rFonts w:ascii="Arial" w:hAnsi="Arial" w:cs="Arial"/>
+          <w:color w:val="000000" w:themeColor="text1"/>
+          <w:sz w:val="22"/>
+          <w:szCs w:val="22"/>
+          <w:lang w:val="en-US"/>
+        </w:rPr>
+        <w:t xml:space="preserve">HDI outside ROPE provide evidence for </w:t>
+      </w:r>
+      <w:proofErr w:type="gramStart"/>
+      <w:r>
+        <w:rPr>
+          <w:rFonts w:ascii="Arial" w:hAnsi="Arial" w:cs="Arial"/>
+          <w:color w:val="000000" w:themeColor="text1"/>
+          <w:sz w:val="22"/>
+          <w:szCs w:val="22"/>
+          <w:lang w:val="en-US"/>
+        </w:rPr>
+        <w:t>an</w:t>
+      </w:r>
+      <w:proofErr w:type="gramEnd"/>
+      <w:r>
+        <w:rPr>
+          <w:rFonts w:ascii="Arial" w:hAnsi="Arial" w:cs="Arial"/>
+          <w:color w:val="000000" w:themeColor="text1"/>
+          <w:sz w:val="22"/>
+          <w:szCs w:val="22"/>
+          <w:lang w:val="en-US"/>
+        </w:rPr>
+        <w:t xml:space="preserve"> substantial effect</w:t>
+      </w:r>
+    </w:p>
+    <w:p>
+      <w:pPr>
+        <w:pStyle w:val="Listenabsatz"/>
+        <w:numPr>
+          <w:ilvl w:val="0"/>
+          <w:numId w:val="25"/>
+        </w:numPr>
+        <w:rPr>
+          <w:rFonts w:ascii="Arial" w:hAnsi="Arial" w:cs="Arial"/>
+          <w:color w:val="000000" w:themeColor="text1"/>
+          <w:sz w:val="22"/>
+          <w:szCs w:val="22"/>
+          <w:lang w:val="en-US"/>
+        </w:rPr>
+      </w:pPr>
+      <w:r>
+        <w:rPr>
+          <w:rFonts w:ascii="Arial" w:hAnsi="Arial" w:cs="Arial"/>
+          <w:color w:val="000000" w:themeColor="text1"/>
+          <w:sz w:val="22"/>
+          <w:szCs w:val="22"/>
+          <w:lang w:val="en-US"/>
+        </w:rPr>
+        <w:t>HDI partially inside the ROPE = inconclusive</w:t>
+      </w:r>
+    </w:p>
+    <w:p>
+      <w:pPr>
+        <w:rPr>
+          <w:rFonts w:ascii="Arial" w:hAnsi="Arial" w:cs="Arial"/>
+          <w:color w:val="000000" w:themeColor="text1"/>
+          <w:sz w:val="22"/>
+          <w:szCs w:val="22"/>
+          <w:lang w:val="en-US"/>
+        </w:rPr>
+      </w:pPr>
+    </w:p>
+    <w:p>
+      <w:pPr>
+        <w:rPr>
+          <w:rFonts w:ascii="Arial" w:hAnsi="Arial" w:cs="Arial"/>
+          <w:color w:val="000000" w:themeColor="text1"/>
+          <w:sz w:val="22"/>
+          <w:szCs w:val="22"/>
+          <w:lang w:val="en-US"/>
         </w:rPr>
       </w:pPr>
     </w:p>
@@ -5004,7 +6363,6 @@
           <w:sz w:val="22"/>
           <w:szCs w:val="22"/>
         </w:rPr>
-        <w:lastRenderedPageBreak/>
         <w:t>Erst einmal etwas allgemeiner:</w:t>
       </w:r>
     </w:p>
@@ -6174,7 +7532,6 @@
           <w:sz w:val="22"/>
           <w:szCs w:val="22"/>
         </w:rPr>
-        <w:lastRenderedPageBreak/>
         <w:t>Adressiert aber auch Zugriffs- und Anwendungsphase</w:t>
       </w:r>
     </w:p>
@@ -6867,6 +8224,7 @@
           <w:sz w:val="22"/>
           <w:szCs w:val="22"/>
         </w:rPr>
+        <w:lastRenderedPageBreak/>
         <w:t xml:space="preserve">Wie würden Sie ein Projekt gestalten, das den gesamten Prozess </w:t>
       </w:r>
       <w:r>
@@ -7154,7 +8512,7 @@
         </w:rPr>
         <w:t>(</w:t>
       </w:r>
-      <w:hyperlink r:id="rId15" w:anchor="/literatur" w:history="1">
+      <w:hyperlink r:id="rId16" w:anchor="/literatur" w:history="1">
         <w:r>
           <w:rPr>
             <w:rStyle w:val="Hyperlink"/>
@@ -7658,7 +9016,6 @@
           <w:szCs w:val="22"/>
           <w:shd w:val="clear" w:color="auto" w:fill="F2F2F2"/>
         </w:rPr>
-        <w:lastRenderedPageBreak/>
         <w:t>Die Probleme evidenzorientierter Praxis sind auch in intuitiven Entscheidungen vorhanden</w:t>
       </w:r>
     </w:p>
@@ -7747,7 +9104,7 @@
         </w:rPr>
         <w:t>(</w:t>
       </w:r>
-      <w:hyperlink r:id="rId16" w:anchor="/literatur" w:history="1">
+      <w:hyperlink r:id="rId17" w:anchor="/literatur" w:history="1">
         <w:r>
           <w:rPr>
             <w:rFonts w:ascii="Arial" w:hAnsi="Arial" w:cs="Arial"/>
@@ -7770,7 +9127,7 @@
         </w:rPr>
         <w:t>; </w:t>
       </w:r>
-      <w:hyperlink r:id="rId17" w:anchor="/literatur" w:history="1">
+      <w:hyperlink r:id="rId18" w:anchor="/literatur" w:history="1">
         <w:r>
           <w:rPr>
             <w:rFonts w:ascii="Arial" w:hAnsi="Arial" w:cs="Arial"/>
@@ -8568,6 +9925,7 @@
           <w:rFonts w:ascii="Times New Roman" w:eastAsia="Times New Roman" w:hAnsi="Times New Roman" w:cs="Times New Roman"/>
           <w:lang w:eastAsia="de-DE"/>
         </w:rPr>
+        <w:lastRenderedPageBreak/>
         <w:t>Wissensverwendungsforschung, Implementationsforschung, Evaluationsforschung</w:t>
       </w:r>
     </w:p>
@@ -8843,8 +10201,8 @@
       </w:pPr>
     </w:p>
     <w:sectPr>
-      <w:footerReference w:type="even" r:id="rId18"/>
-      <w:footerReference w:type="default" r:id="rId19"/>
+      <w:footerReference w:type="even" r:id="rId19"/>
+      <w:footerReference w:type="default" r:id="rId20"/>
       <w:pgSz w:w="11906" w:h="16838"/>
       <w:pgMar w:top="1417" w:right="1417" w:bottom="1134" w:left="1417" w:header="708" w:footer="708" w:gutter="0"/>
       <w:cols w:space="708"/>
@@ -9964,6 +11322,120 @@
     </w:lvl>
   </w:abstractNum>
   <w:abstractNum w:abstractNumId="7" w15:restartNumberingAfterBreak="0">
+    <w:nsid w:val="331E4FD6"/>
+    <w:multiLevelType w:val="hybridMultilevel"/>
+    <w:tmpl w:val="357EAC64"/>
+    <w:lvl w:ilvl="0" w:tplc="12D86078">
+      <w:start w:val="1"/>
+      <w:numFmt w:val="bullet"/>
+      <w:lvlText w:val=""/>
+      <w:lvlJc w:val="left"/>
+      <w:pPr>
+        <w:ind w:left="720" w:hanging="360"/>
+      </w:pPr>
+      <w:rPr>
+        <w:rFonts w:ascii="Symbol" w:hAnsi="Symbol" w:hint="default"/>
+        <w:color w:val="000000" w:themeColor="text1"/>
+      </w:rPr>
+    </w:lvl>
+    <w:lvl w:ilvl="1" w:tplc="04070003" w:tentative="1">
+      <w:start w:val="1"/>
+      <w:numFmt w:val="bullet"/>
+      <w:lvlText w:val="o"/>
+      <w:lvlJc w:val="left"/>
+      <w:pPr>
+        <w:ind w:left="1440" w:hanging="360"/>
+      </w:pPr>
+      <w:rPr>
+        <w:rFonts w:ascii="Courier New" w:hAnsi="Courier New" w:cs="Courier New" w:hint="default"/>
+      </w:rPr>
+    </w:lvl>
+    <w:lvl w:ilvl="2" w:tplc="04070005" w:tentative="1">
+      <w:start w:val="1"/>
+      <w:numFmt w:val="bullet"/>
+      <w:lvlText w:val=""/>
+      <w:lvlJc w:val="left"/>
+      <w:pPr>
+        <w:ind w:left="2160" w:hanging="360"/>
+      </w:pPr>
+      <w:rPr>
+        <w:rFonts w:ascii="Wingdings" w:hAnsi="Wingdings" w:hint="default"/>
+      </w:rPr>
+    </w:lvl>
+    <w:lvl w:ilvl="3" w:tplc="04070001" w:tentative="1">
+      <w:start w:val="1"/>
+      <w:numFmt w:val="bullet"/>
+      <w:lvlText w:val=""/>
+      <w:lvlJc w:val="left"/>
+      <w:pPr>
+        <w:ind w:left="2880" w:hanging="360"/>
+      </w:pPr>
+      <w:rPr>
+        <w:rFonts w:ascii="Symbol" w:hAnsi="Symbol" w:hint="default"/>
+      </w:rPr>
+    </w:lvl>
+    <w:lvl w:ilvl="4" w:tplc="04070003" w:tentative="1">
+      <w:start w:val="1"/>
+      <w:numFmt w:val="bullet"/>
+      <w:lvlText w:val="o"/>
+      <w:lvlJc w:val="left"/>
+      <w:pPr>
+        <w:ind w:left="3600" w:hanging="360"/>
+      </w:pPr>
+      <w:rPr>
+        <w:rFonts w:ascii="Courier New" w:hAnsi="Courier New" w:cs="Courier New" w:hint="default"/>
+      </w:rPr>
+    </w:lvl>
+    <w:lvl w:ilvl="5" w:tplc="04070005" w:tentative="1">
+      <w:start w:val="1"/>
+      <w:numFmt w:val="bullet"/>
+      <w:lvlText w:val=""/>
+      <w:lvlJc w:val="left"/>
+      <w:pPr>
+        <w:ind w:left="4320" w:hanging="360"/>
+      </w:pPr>
+      <w:rPr>
+        <w:rFonts w:ascii="Wingdings" w:hAnsi="Wingdings" w:hint="default"/>
+      </w:rPr>
+    </w:lvl>
+    <w:lvl w:ilvl="6" w:tplc="04070001" w:tentative="1">
+      <w:start w:val="1"/>
+      <w:numFmt w:val="bullet"/>
+      <w:lvlText w:val=""/>
+      <w:lvlJc w:val="left"/>
+      <w:pPr>
+        <w:ind w:left="5040" w:hanging="360"/>
+      </w:pPr>
+      <w:rPr>
+        <w:rFonts w:ascii="Symbol" w:hAnsi="Symbol" w:hint="default"/>
+      </w:rPr>
+    </w:lvl>
+    <w:lvl w:ilvl="7" w:tplc="04070003" w:tentative="1">
+      <w:start w:val="1"/>
+      <w:numFmt w:val="bullet"/>
+      <w:lvlText w:val="o"/>
+      <w:lvlJc w:val="left"/>
+      <w:pPr>
+        <w:ind w:left="5760" w:hanging="360"/>
+      </w:pPr>
+      <w:rPr>
+        <w:rFonts w:ascii="Courier New" w:hAnsi="Courier New" w:cs="Courier New" w:hint="default"/>
+      </w:rPr>
+    </w:lvl>
+    <w:lvl w:ilvl="8" w:tplc="04070005" w:tentative="1">
+      <w:start w:val="1"/>
+      <w:numFmt w:val="bullet"/>
+      <w:lvlText w:val=""/>
+      <w:lvlJc w:val="left"/>
+      <w:pPr>
+        <w:ind w:left="6480" w:hanging="360"/>
+      </w:pPr>
+      <w:rPr>
+        <w:rFonts w:ascii="Wingdings" w:hAnsi="Wingdings" w:hint="default"/>
+      </w:rPr>
+    </w:lvl>
+  </w:abstractNum>
+  <w:abstractNum w:abstractNumId="8" w15:restartNumberingAfterBreak="0">
     <w:nsid w:val="33865386"/>
     <w:multiLevelType w:val="hybridMultilevel"/>
     <w:tmpl w:val="F9C45A9E"/>
@@ -10052,7 +11524,7 @@
       </w:pPr>
     </w:lvl>
   </w:abstractNum>
-  <w:abstractNum w:abstractNumId="8" w15:restartNumberingAfterBreak="0">
+  <w:abstractNum w:abstractNumId="9" w15:restartNumberingAfterBreak="0">
     <w:nsid w:val="34B420AF"/>
     <w:multiLevelType w:val="hybridMultilevel"/>
     <w:tmpl w:val="1D36E924"/>
@@ -10166,7 +11638,7 @@
       </w:rPr>
     </w:lvl>
   </w:abstractNum>
-  <w:abstractNum w:abstractNumId="9" w15:restartNumberingAfterBreak="0">
+  <w:abstractNum w:abstractNumId="10" w15:restartNumberingAfterBreak="0">
     <w:nsid w:val="35D02B09"/>
     <w:multiLevelType w:val="hybridMultilevel"/>
     <w:tmpl w:val="5FFCA184"/>
@@ -10280,7 +11752,7 @@
       </w:rPr>
     </w:lvl>
   </w:abstractNum>
-  <w:abstractNum w:abstractNumId="10" w15:restartNumberingAfterBreak="0">
+  <w:abstractNum w:abstractNumId="11" w15:restartNumberingAfterBreak="0">
     <w:nsid w:val="35D90660"/>
     <w:multiLevelType w:val="multilevel"/>
     <w:tmpl w:val="6954341A"/>
@@ -10429,7 +11901,7 @@
       </w:rPr>
     </w:lvl>
   </w:abstractNum>
-  <w:abstractNum w:abstractNumId="11" w15:restartNumberingAfterBreak="0">
+  <w:abstractNum w:abstractNumId="12" w15:restartNumberingAfterBreak="0">
     <w:nsid w:val="42870000"/>
     <w:multiLevelType w:val="hybridMultilevel"/>
     <w:tmpl w:val="821CFC22"/>
@@ -10446,7 +11918,7 @@
         <w:color w:val="000000" w:themeColor="text1"/>
       </w:rPr>
     </w:lvl>
-    <w:lvl w:ilvl="1" w:tplc="04070003" w:tentative="1">
+    <w:lvl w:ilvl="1" w:tplc="04070003">
       <w:start w:val="1"/>
       <w:numFmt w:val="bullet"/>
       <w:lvlText w:val="o"/>
@@ -10458,7 +11930,7 @@
         <w:rFonts w:ascii="Courier New" w:hAnsi="Courier New" w:cs="Courier New" w:hint="default"/>
       </w:rPr>
     </w:lvl>
-    <w:lvl w:ilvl="2" w:tplc="04070005" w:tentative="1">
+    <w:lvl w:ilvl="2" w:tplc="04070005">
       <w:start w:val="1"/>
       <w:numFmt w:val="bullet"/>
       <w:lvlText w:val=""/>
@@ -10470,7 +11942,7 @@
         <w:rFonts w:ascii="Wingdings" w:hAnsi="Wingdings" w:hint="default"/>
       </w:rPr>
     </w:lvl>
-    <w:lvl w:ilvl="3" w:tplc="04070001" w:tentative="1">
+    <w:lvl w:ilvl="3" w:tplc="04070001">
       <w:start w:val="1"/>
       <w:numFmt w:val="bullet"/>
       <w:lvlText w:val=""/>
@@ -10543,7 +12015,7 @@
       </w:rPr>
     </w:lvl>
   </w:abstractNum>
-  <w:abstractNum w:abstractNumId="12" w15:restartNumberingAfterBreak="0">
+  <w:abstractNum w:abstractNumId="13" w15:restartNumberingAfterBreak="0">
     <w:nsid w:val="42F02156"/>
     <w:multiLevelType w:val="multilevel"/>
     <w:tmpl w:val="1338A744"/>
@@ -10692,7 +12164,7 @@
       </w:rPr>
     </w:lvl>
   </w:abstractNum>
-  <w:abstractNum w:abstractNumId="13" w15:restartNumberingAfterBreak="0">
+  <w:abstractNum w:abstractNumId="14" w15:restartNumberingAfterBreak="0">
     <w:nsid w:val="42F444E9"/>
     <w:multiLevelType w:val="hybridMultilevel"/>
     <w:tmpl w:val="B9904336"/>
@@ -10806,7 +12278,7 @@
       </w:rPr>
     </w:lvl>
   </w:abstractNum>
-  <w:abstractNum w:abstractNumId="14" w15:restartNumberingAfterBreak="0">
+  <w:abstractNum w:abstractNumId="15" w15:restartNumberingAfterBreak="0">
     <w:nsid w:val="44CE5D33"/>
     <w:multiLevelType w:val="hybridMultilevel"/>
     <w:tmpl w:val="896EC8C4"/>
@@ -10920,7 +12392,7 @@
       </w:rPr>
     </w:lvl>
   </w:abstractNum>
-  <w:abstractNum w:abstractNumId="15" w15:restartNumberingAfterBreak="0">
+  <w:abstractNum w:abstractNumId="16" w15:restartNumberingAfterBreak="0">
     <w:nsid w:val="49657C70"/>
     <w:multiLevelType w:val="hybridMultilevel"/>
     <w:tmpl w:val="F9C45A9E"/>
@@ -11009,7 +12481,7 @@
       </w:pPr>
     </w:lvl>
   </w:abstractNum>
-  <w:abstractNum w:abstractNumId="16" w15:restartNumberingAfterBreak="0">
+  <w:abstractNum w:abstractNumId="17" w15:restartNumberingAfterBreak="0">
     <w:nsid w:val="4E1E1EDB"/>
     <w:multiLevelType w:val="hybridMultilevel"/>
     <w:tmpl w:val="D3DE8660"/>
@@ -11123,7 +12595,7 @@
       </w:rPr>
     </w:lvl>
   </w:abstractNum>
-  <w:abstractNum w:abstractNumId="17" w15:restartNumberingAfterBreak="0">
+  <w:abstractNum w:abstractNumId="18" w15:restartNumberingAfterBreak="0">
     <w:nsid w:val="5529520B"/>
     <w:multiLevelType w:val="hybridMultilevel"/>
     <w:tmpl w:val="0FB85754"/>
@@ -11237,7 +12709,7 @@
       </w:rPr>
     </w:lvl>
   </w:abstractNum>
-  <w:abstractNum w:abstractNumId="18" w15:restartNumberingAfterBreak="0">
+  <w:abstractNum w:abstractNumId="19" w15:restartNumberingAfterBreak="0">
     <w:nsid w:val="57C31D55"/>
     <w:multiLevelType w:val="hybridMultilevel"/>
     <w:tmpl w:val="F558E186"/>
@@ -11351,7 +12823,7 @@
       </w:rPr>
     </w:lvl>
   </w:abstractNum>
-  <w:abstractNum w:abstractNumId="19" w15:restartNumberingAfterBreak="0">
+  <w:abstractNum w:abstractNumId="20" w15:restartNumberingAfterBreak="0">
     <w:nsid w:val="59BF3763"/>
     <w:multiLevelType w:val="hybridMultilevel"/>
     <w:tmpl w:val="233051CA"/>
@@ -11465,7 +12937,7 @@
       </w:rPr>
     </w:lvl>
   </w:abstractNum>
-  <w:abstractNum w:abstractNumId="20" w15:restartNumberingAfterBreak="0">
+  <w:abstractNum w:abstractNumId="21" w15:restartNumberingAfterBreak="0">
     <w:nsid w:val="66A104B6"/>
     <w:multiLevelType w:val="hybridMultilevel"/>
     <w:tmpl w:val="BAAAB46C"/>
@@ -11578,7 +13050,7 @@
       </w:rPr>
     </w:lvl>
   </w:abstractNum>
-  <w:abstractNum w:abstractNumId="21" w15:restartNumberingAfterBreak="0">
+  <w:abstractNum w:abstractNumId="22" w15:restartNumberingAfterBreak="0">
     <w:nsid w:val="67486F2C"/>
     <w:multiLevelType w:val="hybridMultilevel"/>
     <w:tmpl w:val="E3480786"/>
@@ -11691,7 +13163,7 @@
       </w:rPr>
     </w:lvl>
   </w:abstractNum>
-  <w:abstractNum w:abstractNumId="22" w15:restartNumberingAfterBreak="0">
+  <w:abstractNum w:abstractNumId="23" w15:restartNumberingAfterBreak="0">
     <w:nsid w:val="7322366B"/>
     <w:multiLevelType w:val="multilevel"/>
     <w:tmpl w:val="B11CF0EA"/>
@@ -11840,7 +13312,7 @@
       </w:rPr>
     </w:lvl>
   </w:abstractNum>
-  <w:abstractNum w:abstractNumId="23" w15:restartNumberingAfterBreak="0">
+  <w:abstractNum w:abstractNumId="24" w15:restartNumberingAfterBreak="0">
     <w:nsid w:val="73DF77F7"/>
     <w:multiLevelType w:val="hybridMultilevel"/>
     <w:tmpl w:val="839A39FC"/>
@@ -11955,19 +13427,19 @@
     </w:lvl>
   </w:abstractNum>
   <w:num w:numId="1" w16cid:durableId="1359358437">
-    <w:abstractNumId w:val="15"/>
+    <w:abstractNumId w:val="16"/>
   </w:num>
   <w:num w:numId="2" w16cid:durableId="145244308">
-    <w:abstractNumId w:val="7"/>
+    <w:abstractNumId w:val="8"/>
   </w:num>
   <w:num w:numId="3" w16cid:durableId="1756854232">
-    <w:abstractNumId w:val="21"/>
+    <w:abstractNumId w:val="22"/>
   </w:num>
   <w:num w:numId="4" w16cid:durableId="1870678210">
-    <w:abstractNumId w:val="22"/>
+    <w:abstractNumId w:val="23"/>
   </w:num>
   <w:num w:numId="5" w16cid:durableId="1122112567">
-    <w:abstractNumId w:val="9"/>
+    <w:abstractNumId w:val="10"/>
   </w:num>
   <w:num w:numId="6" w16cid:durableId="489634687">
     <w:abstractNumId w:val="5"/>
@@ -11976,55 +13448,58 @@
     <w:abstractNumId w:val="4"/>
   </w:num>
   <w:num w:numId="8" w16cid:durableId="617184115">
-    <w:abstractNumId w:val="16"/>
+    <w:abstractNumId w:val="17"/>
   </w:num>
   <w:num w:numId="9" w16cid:durableId="792096046">
-    <w:abstractNumId w:val="18"/>
+    <w:abstractNumId w:val="19"/>
   </w:num>
   <w:num w:numId="10" w16cid:durableId="1638339990">
-    <w:abstractNumId w:val="17"/>
+    <w:abstractNumId w:val="18"/>
   </w:num>
   <w:num w:numId="11" w16cid:durableId="542403117">
     <w:abstractNumId w:val="2"/>
   </w:num>
   <w:num w:numId="12" w16cid:durableId="238247490">
-    <w:abstractNumId w:val="11"/>
+    <w:abstractNumId w:val="12"/>
   </w:num>
   <w:num w:numId="13" w16cid:durableId="1266384138">
-    <w:abstractNumId w:val="13"/>
+    <w:abstractNumId w:val="14"/>
   </w:num>
   <w:num w:numId="14" w16cid:durableId="1795708938">
     <w:abstractNumId w:val="6"/>
   </w:num>
   <w:num w:numId="15" w16cid:durableId="1185828027">
-    <w:abstractNumId w:val="23"/>
+    <w:abstractNumId w:val="24"/>
   </w:num>
   <w:num w:numId="16" w16cid:durableId="481387975">
-    <w:abstractNumId w:val="19"/>
+    <w:abstractNumId w:val="20"/>
   </w:num>
   <w:num w:numId="17" w16cid:durableId="1151601485">
-    <w:abstractNumId w:val="8"/>
+    <w:abstractNumId w:val="9"/>
   </w:num>
   <w:num w:numId="18" w16cid:durableId="557595412">
     <w:abstractNumId w:val="3"/>
   </w:num>
   <w:num w:numId="19" w16cid:durableId="625047167">
-    <w:abstractNumId w:val="12"/>
+    <w:abstractNumId w:val="13"/>
   </w:num>
   <w:num w:numId="20" w16cid:durableId="279839572">
-    <w:abstractNumId w:val="10"/>
+    <w:abstractNumId w:val="11"/>
   </w:num>
   <w:num w:numId="21" w16cid:durableId="2009474810">
     <w:abstractNumId w:val="1"/>
   </w:num>
   <w:num w:numId="22" w16cid:durableId="1887712544">
-    <w:abstractNumId w:val="14"/>
+    <w:abstractNumId w:val="15"/>
   </w:num>
   <w:num w:numId="23" w16cid:durableId="769466445">
-    <w:abstractNumId w:val="20"/>
+    <w:abstractNumId w:val="21"/>
   </w:num>
   <w:num w:numId="24" w16cid:durableId="851921344">
     <w:abstractNumId w:val="0"/>
+  </w:num>
+  <w:num w:numId="25" w16cid:durableId="813792138">
+    <w:abstractNumId w:val="7"/>
   </w:num>
 </w:numbering>
 </file>
